--- a/Play around document.docx
+++ b/Play around document.docx
@@ -65,9 +65,7 @@
         <w:ind w:left="1500" w:right="1500"/>
         <w:outlineLvl w:val="1"/>
         <w:rPr>
-          <w:rFonts w:ascii="Times New Roman" w:eastAsia="Times New Roman" w:hAnsi="Times New Roman" w:cs="Times New Roman"/>
-          <w:b/>
-          <w:bCs/>
+          <w:rFonts w:eastAsia="Times New Roman" w:cstheme="minorHAnsi"/>
           <w:sz w:val="36"/>
           <w:szCs w:val="36"/>
           <w:lang w:eastAsia="en-AU"/>
@@ -75,7 +73,7 @@
       </w:pPr>
       <w:r>
         <w:rPr>
-          <w:rFonts w:ascii="Arial" w:eastAsia="Times New Roman" w:hAnsi="Arial" w:cs="Arial"/>
+          <w:rFonts w:eastAsia="Times New Roman" w:cstheme="minorHAnsi"/>
           <w:color w:val="292929"/>
           <w:sz w:val="42"/>
           <w:szCs w:val="42"/>
@@ -96,16 +94,17 @@
         <w:ind w:right="1500"/>
         <w:outlineLvl w:val="2"/>
         <w:rPr>
-          <w:rFonts w:ascii="Arial" w:eastAsia="Times New Roman" w:hAnsi="Arial" w:cs="Arial"/>
+          <w:rFonts w:eastAsia="Times New Roman" w:cstheme="minorHAnsi"/>
           <w:color w:val="292929"/>
           <w:sz w:val="36"/>
           <w:szCs w:val="36"/>
           <w:lang w:eastAsia="en-AU"/>
         </w:rPr>
       </w:pPr>
-      <w:r>
-        <w:rPr>
-          <w:rFonts w:ascii="Arial" w:eastAsia="Times New Roman" w:hAnsi="Arial" w:cs="Arial"/>
+      <w:bookmarkStart w:id="0" w:name="_Hlk122342997"/>
+      <w:r>
+        <w:rPr>
+          <w:rFonts w:eastAsia="Times New Roman" w:cstheme="minorHAnsi"/>
           <w:color w:val="292929"/>
           <w:sz w:val="36"/>
           <w:szCs w:val="36"/>
@@ -122,9 +121,7 @@
         <w:ind w:left="1905" w:right="1500"/>
         <w:outlineLvl w:val="2"/>
         <w:rPr>
-          <w:rFonts w:ascii="Times New Roman" w:eastAsia="Times New Roman" w:hAnsi="Times New Roman" w:cs="Times New Roman"/>
-          <w:b/>
-          <w:bCs/>
+          <w:rFonts w:eastAsia="Times New Roman" w:cstheme="minorHAnsi"/>
           <w:sz w:val="27"/>
           <w:szCs w:val="27"/>
           <w:lang w:eastAsia="en-AU"/>
@@ -132,9 +129,7 @@
       </w:pPr>
       <w:r>
         <w:rPr>
-          <w:rFonts w:ascii="Times New Roman" w:eastAsia="Times New Roman" w:hAnsi="Times New Roman" w:cs="Times New Roman"/>
-          <w:b/>
-          <w:bCs/>
+          <w:rFonts w:eastAsia="Times New Roman" w:cstheme="minorHAnsi"/>
           <w:sz w:val="27"/>
           <w:szCs w:val="27"/>
           <w:lang w:eastAsia="en-AU"/>
@@ -143,9 +138,7 @@
       </w:r>
       <w:r>
         <w:rPr>
-          <w:rFonts w:ascii="Times New Roman" w:eastAsia="Times New Roman" w:hAnsi="Times New Roman" w:cs="Times New Roman"/>
-          <w:b/>
-          <w:bCs/>
+          <w:rFonts w:eastAsia="Times New Roman" w:cstheme="minorHAnsi"/>
           <w:sz w:val="27"/>
           <w:szCs w:val="27"/>
           <w:lang w:eastAsia="en-AU"/>
@@ -165,7 +158,7 @@
         <w:ind w:right="1500"/>
         <w:outlineLvl w:val="2"/>
         <w:rPr>
-          <w:rFonts w:ascii="Arial" w:eastAsia="Times New Roman" w:hAnsi="Arial" w:cs="Arial"/>
+          <w:rFonts w:eastAsia="Times New Roman" w:cstheme="minorHAnsi"/>
           <w:color w:val="292929"/>
           <w:sz w:val="36"/>
           <w:szCs w:val="36"/>
@@ -174,7 +167,7 @@
       </w:pPr>
       <w:r>
         <w:rPr>
-          <w:rFonts w:ascii="Arial" w:eastAsia="Times New Roman" w:hAnsi="Arial" w:cs="Arial"/>
+          <w:rFonts w:eastAsia="Times New Roman" w:cstheme="minorHAnsi"/>
           <w:color w:val="292929"/>
           <w:sz w:val="36"/>
           <w:szCs w:val="36"/>
@@ -191,9 +184,7 @@
         <w:ind w:left="1905" w:right="1500"/>
         <w:outlineLvl w:val="2"/>
         <w:rPr>
-          <w:rFonts w:ascii="Times New Roman" w:eastAsia="Times New Roman" w:hAnsi="Times New Roman" w:cs="Times New Roman"/>
-          <w:b/>
-          <w:bCs/>
+          <w:rFonts w:eastAsia="Times New Roman" w:cstheme="minorHAnsi"/>
           <w:sz w:val="27"/>
           <w:szCs w:val="27"/>
           <w:lang w:eastAsia="en-AU"/>
@@ -201,9 +192,7 @@
       </w:pPr>
       <w:r>
         <w:rPr>
-          <w:rFonts w:ascii="Times New Roman" w:eastAsia="Times New Roman" w:hAnsi="Times New Roman" w:cs="Times New Roman"/>
-          <w:b/>
-          <w:bCs/>
+          <w:rFonts w:eastAsia="Times New Roman" w:cstheme="minorHAnsi"/>
           <w:sz w:val="27"/>
           <w:szCs w:val="27"/>
           <w:lang w:eastAsia="en-AU"/>
@@ -223,7 +212,7 @@
         <w:ind w:right="1500"/>
         <w:outlineLvl w:val="2"/>
         <w:rPr>
-          <w:rFonts w:ascii="Arial" w:eastAsia="Times New Roman" w:hAnsi="Arial" w:cs="Arial"/>
+          <w:rFonts w:eastAsia="Times New Roman" w:cstheme="minorHAnsi"/>
           <w:color w:val="292929"/>
           <w:sz w:val="36"/>
           <w:szCs w:val="36"/>
@@ -232,7 +221,7 @@
       </w:pPr>
       <w:r>
         <w:rPr>
-          <w:rFonts w:ascii="Arial" w:eastAsia="Times New Roman" w:hAnsi="Arial" w:cs="Arial"/>
+          <w:rFonts w:eastAsia="Times New Roman" w:cstheme="minorHAnsi"/>
           <w:color w:val="292929"/>
           <w:sz w:val="36"/>
           <w:szCs w:val="36"/>
@@ -249,9 +238,7 @@
         <w:ind w:left="1905" w:right="1500"/>
         <w:outlineLvl w:val="2"/>
         <w:rPr>
-          <w:rFonts w:ascii="Times New Roman" w:eastAsia="Times New Roman" w:hAnsi="Times New Roman" w:cs="Times New Roman"/>
-          <w:b/>
-          <w:bCs/>
+          <w:rFonts w:eastAsia="Times New Roman" w:cstheme="minorHAnsi"/>
           <w:sz w:val="27"/>
           <w:szCs w:val="27"/>
           <w:lang w:eastAsia="en-AU"/>
@@ -259,9 +246,7 @@
       </w:pPr>
       <w:r>
         <w:rPr>
-          <w:rFonts w:ascii="Times New Roman" w:eastAsia="Times New Roman" w:hAnsi="Times New Roman" w:cs="Times New Roman"/>
-          <w:b/>
-          <w:bCs/>
+          <w:rFonts w:eastAsia="Times New Roman" w:cstheme="minorHAnsi"/>
           <w:sz w:val="27"/>
           <w:szCs w:val="27"/>
           <w:lang w:eastAsia="en-AU"/>
@@ -277,9 +262,7 @@
         <w:ind w:left="1905" w:right="1500"/>
         <w:outlineLvl w:val="2"/>
         <w:rPr>
-          <w:rFonts w:ascii="Times New Roman" w:eastAsia="Times New Roman" w:hAnsi="Times New Roman" w:cs="Times New Roman"/>
-          <w:b/>
-          <w:bCs/>
+          <w:rFonts w:eastAsia="Times New Roman" w:cstheme="minorHAnsi"/>
           <w:sz w:val="27"/>
           <w:szCs w:val="27"/>
           <w:lang w:eastAsia="en-AU"/>
@@ -294,9 +277,7 @@
         <w:ind w:left="1500" w:right="1500"/>
         <w:outlineLvl w:val="2"/>
         <w:rPr>
-          <w:rFonts w:ascii="Times New Roman" w:eastAsia="Times New Roman" w:hAnsi="Times New Roman" w:cs="Times New Roman"/>
-          <w:b/>
-          <w:bCs/>
+          <w:rFonts w:eastAsia="Times New Roman" w:cstheme="minorHAnsi"/>
           <w:sz w:val="27"/>
           <w:szCs w:val="27"/>
           <w:lang w:eastAsia="en-AU"/>
@@ -304,7 +285,7 @@
       </w:pPr>
       <w:r>
         <w:rPr>
-          <w:rFonts w:ascii="Arial" w:eastAsia="Times New Roman" w:hAnsi="Arial" w:cs="Arial"/>
+          <w:rFonts w:eastAsia="Times New Roman" w:cstheme="minorHAnsi"/>
           <w:color w:val="292929"/>
           <w:sz w:val="36"/>
           <w:szCs w:val="36"/>
@@ -319,7 +300,7 @@
         <w:spacing w:after="0" w:line="240" w:lineRule="auto"/>
         <w:ind w:left="1500" w:right="1500"/>
         <w:rPr>
-          <w:rFonts w:ascii="Times New Roman" w:eastAsia="Times New Roman" w:hAnsi="Times New Roman" w:cs="Times New Roman"/>
+          <w:rFonts w:eastAsia="Times New Roman" w:cstheme="minorHAnsi"/>
           <w:sz w:val="24"/>
           <w:szCs w:val="24"/>
           <w:lang w:eastAsia="en-AU"/>
@@ -327,7 +308,7 @@
       </w:pPr>
       <w:r>
         <w:rPr>
-          <w:rFonts w:ascii="Arial" w:eastAsia="Times New Roman" w:hAnsi="Arial" w:cs="Arial"/>
+          <w:rFonts w:eastAsia="Times New Roman" w:cstheme="minorHAnsi"/>
           <w:color w:val="112336"/>
           <w:sz w:val="30"/>
           <w:szCs w:val="30"/>
@@ -342,7 +323,7 @@
         <w:spacing w:after="0" w:line="240" w:lineRule="auto"/>
         <w:ind w:left="1500" w:right="1500"/>
         <w:rPr>
-          <w:rFonts w:ascii="Times New Roman" w:eastAsia="Times New Roman" w:hAnsi="Times New Roman" w:cs="Times New Roman"/>
+          <w:rFonts w:eastAsia="Times New Roman" w:cstheme="minorHAnsi"/>
           <w:sz w:val="24"/>
           <w:szCs w:val="24"/>
           <w:lang w:eastAsia="en-AU"/>
@@ -350,7 +331,7 @@
       </w:pPr>
       <w:r>
         <w:rPr>
-          <w:rFonts w:ascii="Arial" w:eastAsia="Times New Roman" w:hAnsi="Arial" w:cs="Arial"/>
+          <w:rFonts w:eastAsia="Times New Roman" w:cstheme="minorHAnsi"/>
           <w:color w:val="112336"/>
           <w:sz w:val="30"/>
           <w:szCs w:val="30"/>
@@ -360,7 +341,7 @@
       </w:r>
       <w:r>
         <w:rPr>
-          <w:rFonts w:ascii="Arial" w:eastAsia="Times New Roman" w:hAnsi="Arial" w:cs="Arial"/>
+          <w:rFonts w:eastAsia="Times New Roman" w:cstheme="minorHAnsi"/>
           <w:i/>
           <w:iCs/>
           <w:color w:val="112336"/>
@@ -373,7 +354,7 @@
       <w:proofErr w:type="spellStart"/>
       <w:r>
         <w:rPr>
-          <w:rFonts w:ascii="Arial" w:eastAsia="Times New Roman" w:hAnsi="Arial" w:cs="Arial"/>
+          <w:rFonts w:eastAsia="Times New Roman" w:cstheme="minorHAnsi"/>
           <w:i/>
           <w:iCs/>
           <w:color w:val="112336"/>
@@ -386,7 +367,7 @@
       <w:proofErr w:type="spellEnd"/>
       <w:r>
         <w:rPr>
-          <w:rFonts w:ascii="Arial" w:eastAsia="Times New Roman" w:hAnsi="Arial" w:cs="Arial"/>
+          <w:rFonts w:eastAsia="Times New Roman" w:cstheme="minorHAnsi"/>
           <w:i/>
           <w:iCs/>
           <w:color w:val="112336"/>
@@ -399,7 +380,7 @@
       <w:hyperlink r:id="rId5" w:anchor=":~:text=Cost%20of%20goods%20sold%20(COGS)%20refers%20to%20the%20direct%20costs,used%20to%20create%20the%20good.&amp;text=Cost%20of%20goods%20sold%20is,as%20%22cost%20of%20sales.%22" w:history="1">
         <w:r>
           <w:rPr>
-            <w:rFonts w:ascii="Arial" w:eastAsia="Times New Roman" w:hAnsi="Arial" w:cs="Arial"/>
+            <w:rFonts w:eastAsia="Times New Roman" w:cstheme="minorHAnsi"/>
             <w:i/>
             <w:iCs/>
             <w:color w:val="228DFF"/>
@@ -413,7 +394,7 @@
       </w:hyperlink>
       <w:r>
         <w:rPr>
-          <w:rFonts w:ascii="Arial" w:eastAsia="Times New Roman" w:hAnsi="Arial" w:cs="Arial"/>
+          <w:rFonts w:eastAsia="Times New Roman" w:cstheme="minorHAnsi"/>
           <w:i/>
           <w:iCs/>
           <w:color w:val="112336"/>
@@ -426,7 +407,7 @@
       <w:proofErr w:type="spellStart"/>
       <w:r>
         <w:rPr>
-          <w:rFonts w:ascii="Arial" w:eastAsia="Times New Roman" w:hAnsi="Arial" w:cs="Arial"/>
+          <w:rFonts w:eastAsia="Times New Roman" w:cstheme="minorHAnsi"/>
           <w:i/>
           <w:iCs/>
           <w:color w:val="112336"/>
@@ -439,7 +420,7 @@
       <w:proofErr w:type="spellEnd"/>
       <w:r>
         <w:rPr>
-          <w:rFonts w:ascii="Arial" w:eastAsia="Times New Roman" w:hAnsi="Arial" w:cs="Arial"/>
+          <w:rFonts w:eastAsia="Times New Roman" w:cstheme="minorHAnsi"/>
           <w:i/>
           <w:iCs/>
           <w:color w:val="112336"/>
@@ -457,9 +438,7 @@
         <w:ind w:left="1500" w:right="1500"/>
         <w:outlineLvl w:val="2"/>
         <w:rPr>
-          <w:rFonts w:ascii="Times New Roman" w:eastAsia="Times New Roman" w:hAnsi="Times New Roman" w:cs="Times New Roman"/>
-          <w:b/>
-          <w:bCs/>
+          <w:rFonts w:eastAsia="Times New Roman" w:cstheme="minorHAnsi"/>
           <w:sz w:val="27"/>
           <w:szCs w:val="27"/>
           <w:lang w:eastAsia="en-AU"/>
@@ -467,7 +446,7 @@
       </w:pPr>
       <w:r>
         <w:rPr>
-          <w:rFonts w:ascii="Arial" w:eastAsia="Times New Roman" w:hAnsi="Arial" w:cs="Arial"/>
+          <w:rFonts w:eastAsia="Times New Roman" w:cstheme="minorHAnsi"/>
           <w:color w:val="292929"/>
           <w:sz w:val="36"/>
           <w:szCs w:val="36"/>
@@ -482,7 +461,7 @@
         <w:spacing w:after="0" w:line="240" w:lineRule="auto"/>
         <w:ind w:left="1500" w:right="1500"/>
         <w:rPr>
-          <w:rFonts w:ascii="Times New Roman" w:eastAsia="Times New Roman" w:hAnsi="Times New Roman" w:cs="Times New Roman"/>
+          <w:rFonts w:eastAsia="Times New Roman" w:cstheme="minorHAnsi"/>
           <w:sz w:val="24"/>
           <w:szCs w:val="24"/>
           <w:lang w:eastAsia="en-AU"/>
@@ -490,7 +469,7 @@
       </w:pPr>
       <w:r>
         <w:rPr>
-          <w:rFonts w:ascii="Arial" w:eastAsia="Times New Roman" w:hAnsi="Arial" w:cs="Arial"/>
+          <w:rFonts w:eastAsia="Times New Roman" w:cstheme="minorHAnsi"/>
           <w:color w:val="112336"/>
           <w:sz w:val="30"/>
           <w:szCs w:val="30"/>
@@ -506,9 +485,7 @@
         <w:ind w:left="1500" w:right="1500"/>
         <w:outlineLvl w:val="2"/>
         <w:rPr>
-          <w:rFonts w:ascii="Times New Roman" w:eastAsia="Times New Roman" w:hAnsi="Times New Roman" w:cs="Times New Roman"/>
-          <w:b/>
-          <w:bCs/>
+          <w:rFonts w:eastAsia="Times New Roman" w:cstheme="minorHAnsi"/>
           <w:sz w:val="27"/>
           <w:szCs w:val="27"/>
           <w:lang w:eastAsia="en-AU"/>
@@ -516,7 +493,7 @@
       </w:pPr>
       <w:r>
         <w:rPr>
-          <w:rFonts w:ascii="Arial" w:eastAsia="Times New Roman" w:hAnsi="Arial" w:cs="Arial"/>
+          <w:rFonts w:eastAsia="Times New Roman" w:cstheme="minorHAnsi"/>
           <w:color w:val="292929"/>
           <w:sz w:val="36"/>
           <w:szCs w:val="36"/>
@@ -531,7 +508,7 @@
         <w:spacing w:after="0" w:line="240" w:lineRule="auto"/>
         <w:ind w:left="1500" w:right="1500"/>
         <w:rPr>
-          <w:rFonts w:ascii="Times New Roman" w:eastAsia="Times New Roman" w:hAnsi="Times New Roman" w:cs="Times New Roman"/>
+          <w:rFonts w:eastAsia="Times New Roman" w:cstheme="minorHAnsi"/>
           <w:sz w:val="24"/>
           <w:szCs w:val="24"/>
           <w:lang w:eastAsia="en-AU"/>
@@ -539,7 +516,7 @@
       </w:pPr>
       <w:r>
         <w:rPr>
-          <w:rFonts w:ascii="Arial" w:eastAsia="Times New Roman" w:hAnsi="Arial" w:cs="Arial"/>
+          <w:rFonts w:eastAsia="Times New Roman" w:cstheme="minorHAnsi"/>
           <w:color w:val="112336"/>
           <w:sz w:val="30"/>
           <w:szCs w:val="30"/>
@@ -554,7 +531,7 @@
         <w:spacing w:after="0" w:line="240" w:lineRule="auto"/>
         <w:ind w:left="1500" w:right="1500"/>
         <w:rPr>
-          <w:rFonts w:ascii="Times New Roman" w:eastAsia="Times New Roman" w:hAnsi="Times New Roman" w:cs="Times New Roman"/>
+          <w:rFonts w:eastAsia="Times New Roman" w:cstheme="minorHAnsi"/>
           <w:sz w:val="24"/>
           <w:szCs w:val="24"/>
           <w:lang w:eastAsia="en-AU"/>
@@ -562,7 +539,7 @@
       </w:pPr>
       <w:r>
         <w:rPr>
-          <w:rFonts w:ascii="Arial" w:eastAsia="Times New Roman" w:hAnsi="Arial" w:cs="Arial"/>
+          <w:rFonts w:eastAsia="Times New Roman" w:cstheme="minorHAnsi"/>
           <w:color w:val="112336"/>
           <w:sz w:val="30"/>
           <w:szCs w:val="30"/>
@@ -572,7 +549,7 @@
       </w:r>
       <w:r>
         <w:rPr>
-          <w:rFonts w:ascii="Arial" w:eastAsia="Times New Roman" w:hAnsi="Arial" w:cs="Arial"/>
+          <w:rFonts w:eastAsia="Times New Roman" w:cstheme="minorHAnsi"/>
           <w:i/>
           <w:iCs/>
           <w:color w:val="112336"/>
@@ -585,7 +562,7 @@
       <w:proofErr w:type="gramStart"/>
       <w:r>
         <w:rPr>
-          <w:rFonts w:ascii="Arial" w:eastAsia="Times New Roman" w:hAnsi="Arial" w:cs="Arial"/>
+          <w:rFonts w:eastAsia="Times New Roman" w:cstheme="minorHAnsi"/>
           <w:i/>
           <w:iCs/>
           <w:color w:val="112336"/>
@@ -598,7 +575,7 @@
       <w:proofErr w:type="gramEnd"/>
       <w:r>
         <w:rPr>
-          <w:rFonts w:ascii="Arial" w:eastAsia="Times New Roman" w:hAnsi="Arial" w:cs="Arial"/>
+          <w:rFonts w:eastAsia="Times New Roman" w:cstheme="minorHAnsi"/>
           <w:i/>
           <w:iCs/>
           <w:color w:val="112336"/>
@@ -611,7 +588,7 @@
       <w:proofErr w:type="spellStart"/>
       <w:r>
         <w:rPr>
-          <w:rFonts w:ascii="Arial" w:eastAsia="Times New Roman" w:hAnsi="Arial" w:cs="Arial"/>
+          <w:rFonts w:eastAsia="Times New Roman" w:cstheme="minorHAnsi"/>
           <w:i/>
           <w:iCs/>
           <w:color w:val="112336"/>
@@ -624,7 +601,7 @@
       <w:proofErr w:type="spellEnd"/>
       <w:r>
         <w:rPr>
-          <w:rFonts w:ascii="Arial" w:eastAsia="Times New Roman" w:hAnsi="Arial" w:cs="Arial"/>
+          <w:rFonts w:eastAsia="Times New Roman" w:cstheme="minorHAnsi"/>
           <w:i/>
           <w:iCs/>
           <w:color w:val="112336"/>
@@ -637,7 +614,7 @@
       <w:proofErr w:type="spellStart"/>
       <w:r>
         <w:rPr>
-          <w:rFonts w:ascii="Arial" w:eastAsia="Times New Roman" w:hAnsi="Arial" w:cs="Arial"/>
+          <w:rFonts w:eastAsia="Times New Roman" w:cstheme="minorHAnsi"/>
           <w:i/>
           <w:iCs/>
           <w:color w:val="112336"/>
@@ -650,7 +627,7 @@
       <w:proofErr w:type="spellEnd"/>
       <w:r>
         <w:rPr>
-          <w:rFonts w:ascii="Arial" w:eastAsia="Times New Roman" w:hAnsi="Arial" w:cs="Arial"/>
+          <w:rFonts w:eastAsia="Times New Roman" w:cstheme="minorHAnsi"/>
           <w:i/>
           <w:iCs/>
           <w:color w:val="112336"/>
@@ -667,7 +644,7 @@
         <w:spacing w:after="300" w:line="240" w:lineRule="auto"/>
         <w:ind w:left="1500" w:right="1500"/>
         <w:rPr>
-          <w:rFonts w:ascii="Times New Roman" w:eastAsia="Times New Roman" w:hAnsi="Times New Roman" w:cs="Times New Roman"/>
+          <w:rFonts w:eastAsia="Times New Roman" w:cstheme="minorHAnsi"/>
           <w:sz w:val="24"/>
           <w:szCs w:val="24"/>
           <w:lang w:eastAsia="en-AU"/>
@@ -675,7 +652,7 @@
       </w:pPr>
       <w:r>
         <w:rPr>
-          <w:rFonts w:ascii="Times New Roman" w:eastAsia="Times New Roman" w:hAnsi="Times New Roman" w:cs="Times New Roman"/>
+          <w:rFonts w:eastAsia="Times New Roman" w:cstheme="minorHAnsi"/>
           <w:sz w:val="24"/>
           <w:szCs w:val="24"/>
           <w:lang w:eastAsia="en-AU"/>
@@ -689,7 +666,7 @@
         <w:spacing w:after="920" w:line="480" w:lineRule="auto"/>
         <w:ind w:right="1500"/>
         <w:rPr>
-          <w:rFonts w:ascii="Times New Roman" w:eastAsia="Times New Roman" w:hAnsi="Times New Roman" w:cs="Times New Roman"/>
+          <w:rFonts w:eastAsia="Times New Roman" w:cstheme="minorHAnsi"/>
           <w:sz w:val="24"/>
           <w:szCs w:val="24"/>
           <w:lang w:eastAsia="en-AU"/>
@@ -697,12 +674,11 @@
       </w:pPr>
       <w:r>
         <w:rPr>
-          <w:rFonts w:ascii="Times New Roman" w:eastAsia="Times New Roman" w:hAnsi="Times New Roman" w:cs="Times New Roman"/>
+          <w:rFonts w:eastAsia="Times New Roman" w:cstheme="minorHAnsi"/>
           <w:sz w:val="24"/>
           <w:szCs w:val="24"/>
           <w:lang w:eastAsia="en-AU"/>
         </w:rPr>
-        <w:lastRenderedPageBreak/>
         <w:t> </w:t>
       </w:r>
     </w:p>
@@ -713,9 +689,7 @@
         <w:ind w:left="1500" w:right="1500"/>
         <w:outlineLvl w:val="2"/>
         <w:rPr>
-          <w:rFonts w:ascii="Times New Roman" w:eastAsia="Times New Roman" w:hAnsi="Times New Roman" w:cs="Times New Roman"/>
-          <w:b/>
-          <w:bCs/>
+          <w:rFonts w:eastAsia="Times New Roman" w:cstheme="minorHAnsi"/>
           <w:sz w:val="27"/>
           <w:szCs w:val="27"/>
           <w:lang w:eastAsia="en-AU"/>
@@ -723,7 +697,7 @@
       </w:pPr>
       <w:r>
         <w:rPr>
-          <w:rFonts w:ascii="Arial" w:eastAsia="Times New Roman" w:hAnsi="Arial" w:cs="Arial"/>
+          <w:rFonts w:eastAsia="Times New Roman" w:cstheme="minorHAnsi"/>
           <w:i/>
           <w:iCs/>
           <w:color w:val="292929"/>
@@ -731,11 +705,12 @@
           <w:szCs w:val="36"/>
           <w:lang w:eastAsia="en-AU"/>
         </w:rPr>
+        <w:lastRenderedPageBreak/>
         <w:t>‍</w:t>
       </w:r>
       <w:r>
         <w:rPr>
-          <w:rFonts w:ascii="Arial" w:eastAsia="Times New Roman" w:hAnsi="Arial" w:cs="Arial"/>
+          <w:rFonts w:eastAsia="Times New Roman" w:cstheme="minorHAnsi"/>
           <w:color w:val="292929"/>
           <w:sz w:val="36"/>
           <w:szCs w:val="36"/>
@@ -750,7 +725,7 @@
         <w:spacing w:after="0" w:line="240" w:lineRule="auto"/>
         <w:ind w:left="1500" w:right="1500"/>
         <w:rPr>
-          <w:rFonts w:ascii="Times New Roman" w:eastAsia="Times New Roman" w:hAnsi="Times New Roman" w:cs="Times New Roman"/>
+          <w:rFonts w:eastAsia="Times New Roman" w:cstheme="minorHAnsi"/>
           <w:sz w:val="24"/>
           <w:szCs w:val="24"/>
           <w:lang w:eastAsia="en-AU"/>
@@ -758,7 +733,7 @@
       </w:pPr>
       <w:r>
         <w:rPr>
-          <w:rFonts w:ascii="Arial" w:eastAsia="Times New Roman" w:hAnsi="Arial" w:cs="Arial"/>
+          <w:rFonts w:eastAsia="Times New Roman" w:cstheme="minorHAnsi"/>
           <w:color w:val="112336"/>
           <w:sz w:val="30"/>
           <w:szCs w:val="30"/>
@@ -773,7 +748,7 @@
         <w:spacing w:after="0" w:line="240" w:lineRule="auto"/>
         <w:ind w:left="1500" w:right="1500"/>
         <w:rPr>
-          <w:rFonts w:ascii="Times New Roman" w:eastAsia="Times New Roman" w:hAnsi="Times New Roman" w:cs="Times New Roman"/>
+          <w:rFonts w:eastAsia="Times New Roman" w:cstheme="minorHAnsi"/>
           <w:sz w:val="24"/>
           <w:szCs w:val="24"/>
           <w:lang w:eastAsia="en-AU"/>
@@ -781,7 +756,7 @@
       </w:pPr>
       <w:r>
         <w:rPr>
-          <w:rFonts w:ascii="Arial" w:eastAsia="Times New Roman" w:hAnsi="Arial" w:cs="Arial"/>
+          <w:rFonts w:eastAsia="Times New Roman" w:cstheme="minorHAnsi"/>
           <w:color w:val="112336"/>
           <w:sz w:val="30"/>
           <w:szCs w:val="30"/>
@@ -796,7 +771,7 @@
         <w:spacing w:after="0" w:line="240" w:lineRule="auto"/>
         <w:ind w:left="1500" w:right="1500"/>
         <w:rPr>
-          <w:rFonts w:ascii="Times New Roman" w:eastAsia="Times New Roman" w:hAnsi="Times New Roman" w:cs="Times New Roman"/>
+          <w:rFonts w:eastAsia="Times New Roman" w:cstheme="minorHAnsi"/>
           <w:sz w:val="24"/>
           <w:szCs w:val="24"/>
           <w:lang w:eastAsia="en-AU"/>
@@ -810,9 +785,7 @@
         <w:ind w:left="1500" w:right="1500"/>
         <w:outlineLvl w:val="2"/>
         <w:rPr>
-          <w:rFonts w:ascii="Times New Roman" w:eastAsia="Times New Roman" w:hAnsi="Times New Roman" w:cs="Times New Roman"/>
-          <w:b/>
-          <w:bCs/>
+          <w:rFonts w:eastAsia="Times New Roman" w:cstheme="minorHAnsi"/>
           <w:sz w:val="27"/>
           <w:szCs w:val="27"/>
           <w:lang w:eastAsia="en-AU"/>
@@ -820,7 +793,7 @@
       </w:pPr>
       <w:r>
         <w:rPr>
-          <w:rFonts w:ascii="Arial" w:eastAsia="Times New Roman" w:hAnsi="Arial" w:cs="Arial"/>
+          <w:rFonts w:eastAsia="Times New Roman" w:cstheme="minorHAnsi"/>
           <w:color w:val="292929"/>
           <w:sz w:val="36"/>
           <w:szCs w:val="36"/>
@@ -835,16 +808,16 @@
         <w:spacing w:after="0" w:line="240" w:lineRule="auto"/>
         <w:ind w:left="1500" w:right="1500"/>
         <w:rPr>
-          <w:rFonts w:ascii="Arial" w:eastAsia="Times New Roman" w:hAnsi="Arial" w:cs="Arial"/>
-          <w:color w:val="112336"/>
-          <w:sz w:val="30"/>
-          <w:szCs w:val="30"/>
-          <w:lang w:eastAsia="en-AU"/>
-        </w:rPr>
-      </w:pPr>
-      <w:r>
-        <w:rPr>
-          <w:rFonts w:ascii="Arial" w:eastAsia="Times New Roman" w:hAnsi="Arial" w:cs="Arial"/>
+          <w:rFonts w:eastAsia="Times New Roman" w:cstheme="minorHAnsi"/>
+          <w:color w:val="112336"/>
+          <w:sz w:val="30"/>
+          <w:szCs w:val="30"/>
+          <w:lang w:eastAsia="en-AU"/>
+        </w:rPr>
+      </w:pPr>
+      <w:r>
+        <w:rPr>
+          <w:rFonts w:eastAsia="Times New Roman" w:cstheme="minorHAnsi"/>
           <w:color w:val="112336"/>
           <w:sz w:val="30"/>
           <w:szCs w:val="30"/>
@@ -855,7 +828,7 @@
       <w:proofErr w:type="spellStart"/>
       <w:r>
         <w:rPr>
-          <w:rFonts w:ascii="Arial" w:eastAsia="Times New Roman" w:hAnsi="Arial" w:cs="Arial"/>
+          <w:rFonts w:eastAsia="Times New Roman" w:cstheme="minorHAnsi"/>
           <w:color w:val="112336"/>
           <w:sz w:val="30"/>
           <w:szCs w:val="30"/>
@@ -866,7 +839,7 @@
       <w:proofErr w:type="spellEnd"/>
       <w:r>
         <w:rPr>
-          <w:rFonts w:ascii="Arial" w:eastAsia="Times New Roman" w:hAnsi="Arial" w:cs="Arial"/>
+          <w:rFonts w:eastAsia="Times New Roman" w:cstheme="minorHAnsi"/>
           <w:color w:val="112336"/>
           <w:sz w:val="30"/>
           <w:szCs w:val="30"/>
@@ -881,14 +854,15 @@
         <w:spacing w:after="0" w:line="240" w:lineRule="auto"/>
         <w:ind w:left="1500" w:right="1500"/>
         <w:rPr>
-          <w:rFonts w:ascii="Arial" w:eastAsia="Times New Roman" w:hAnsi="Arial" w:cs="Arial"/>
-          <w:color w:val="112336"/>
-          <w:sz w:val="30"/>
-          <w:szCs w:val="30"/>
-          <w:lang w:eastAsia="en-AU"/>
-        </w:rPr>
-      </w:pPr>
-    </w:p>
+          <w:rFonts w:eastAsia="Times New Roman" w:cstheme="minorHAnsi"/>
+          <w:color w:val="112336"/>
+          <w:sz w:val="30"/>
+          <w:szCs w:val="30"/>
+          <w:lang w:eastAsia="en-AU"/>
+        </w:rPr>
+      </w:pPr>
+    </w:p>
+    <w:bookmarkEnd w:id="0"/>
     <w:p>
       <w:pPr>
         <w:shd w:val="clear" w:color="auto" w:fill="FFFFFF"/>
@@ -1055,7 +1029,7 @@
           <w:szCs w:val="27"/>
           <w:lang w:eastAsia="en-AU"/>
         </w:rPr>
-        <w:t xml:space="preserve">Record the gap between target and incoming data. Contrast the ideal target </w:t>
+        <w:t xml:space="preserve">Record the gap between target and incoming data. Contrast the ideal target state with the raw data you collected in the extraction step. Note down what </w:t>
       </w:r>
       <w:r>
         <w:rPr>
@@ -1066,7 +1040,7 @@
           <w:lang w:eastAsia="en-AU"/>
         </w:rPr>
         <w:lastRenderedPageBreak/>
-        <w:t>state with the raw data you collected in the extraction step. Note down what transformation (types) would be needed to convert the raw data into the cleaned data.‍</w:t>
+        <w:t>transformation (types) would be needed to convert the raw data into the cleaned data.‍</w:t>
       </w:r>
     </w:p>
     <w:p>
